--- a/research/Соломенников_Николай_Александрович_Прил 3_Отзыв руководителя практики_Бакалавриат_ПИиКН_5 семестр.docx
+++ b/research/Соломенников_Николай_Александрович_Прил 3_Отзыв руководителя практики_Бакалавриат_ПИиКН_5 семестр.docx
@@ -947,7 +947,23 @@
           <w:sz w:val="24"/>
           <w:szCs w:val="24"/>
         </w:rPr>
-        <w:t>Исследование методов извлечение знаний о предметных областях для создания интеллектуальных помощников</w:t>
+        <w:t>Исследование методов извлечени</w:t>
+      </w:r>
+      <w:r>
+        <w:rPr>
+          <w:rFonts w:ascii="Times New Roman" w:hAnsi="Times New Roman" w:cs="Times New Roman"/>
+          <w:sz w:val="24"/>
+          <w:szCs w:val="24"/>
+        </w:rPr>
+        <w:t>я</w:t>
+      </w:r>
+      <w:r>
+        <w:rPr>
+          <w:rFonts w:ascii="Times New Roman" w:hAnsi="Times New Roman" w:cs="Times New Roman"/>
+          <w:sz w:val="24"/>
+          <w:szCs w:val="24"/>
+        </w:rPr>
+        <w:t xml:space="preserve"> знаний о предметных областях для создания интеллектуальных помощников</w:t>
       </w:r>
     </w:p>
     <w:p>
@@ -1454,7 +1470,6 @@
               <w:rPr>
                 <w:rFonts w:ascii="Times New Roman" w:hAnsi="Times New Roman" w:cs="Times New Roman"/>
                 <w:b/>
-                <w:highlight w:val="yellow"/>
                 <w:lang w:val="en-US"/>
               </w:rPr>
               <w:t>X</w:t>
@@ -1665,13 +1680,15 @@
                 <w:b/>
                 <w:sz w:val="24"/>
                 <w:szCs w:val="24"/>
+                <w:lang w:val="en-US"/>
               </w:rPr>
             </w:pPr>
             <w:r>
               <w:rPr>
                 <w:rFonts w:ascii="Times New Roman" w:hAnsi="Times New Roman" w:cs="Times New Roman"/>
                 <w:b/>
-                <w:highlight w:val="yellow"/>
+                <w:sz w:val="24"/>
+                <w:szCs w:val="24"/>
                 <w:lang w:val="en-US"/>
               </w:rPr>
               <w:t>X</w:t>
@@ -1824,7 +1841,8 @@
               <w:rPr>
                 <w:rFonts w:ascii="Times New Roman" w:hAnsi="Times New Roman" w:cs="Times New Roman"/>
                 <w:b/>
-                <w:highlight w:val="yellow"/>
+                <w:sz w:val="24"/>
+                <w:szCs w:val="24"/>
               </w:rPr>
               <w:t>Отлично</w:t>
             </w:r>
@@ -1865,16 +1883,15 @@
           <w:sz w:val="18"/>
           <w:szCs w:val="18"/>
         </w:rPr>
-        <w:t xml:space="preserve">ьтаты, запланированные </w:t>
-      </w:r>
-      <w:proofErr w:type="gramStart"/>
+        <w:t xml:space="preserve">ьтаты, запланированные в </w:t>
+      </w:r>
       <w:r>
         <w:rPr>
           <w:rFonts w:ascii="Times New Roman" w:hAnsi="Times New Roman" w:cs="Times New Roman"/>
           <w:sz w:val="18"/>
           <w:szCs w:val="18"/>
         </w:rPr>
-        <w:t xml:space="preserve">в </w:t>
+        <w:t>программе практики</w:t>
       </w:r>
       <w:r>
         <w:rPr>
@@ -1882,31 +1899,14 @@
           <w:sz w:val="18"/>
           <w:szCs w:val="18"/>
         </w:rPr>
-        <w:t xml:space="preserve"> программе</w:t>
-      </w:r>
-      <w:proofErr w:type="gramEnd"/>
+        <w:t xml:space="preserve"> </w:t>
+      </w:r>
       <w:r>
         <w:rPr>
           <w:rFonts w:ascii="Times New Roman" w:hAnsi="Times New Roman" w:cs="Times New Roman"/>
           <w:sz w:val="18"/>
           <w:szCs w:val="18"/>
         </w:rPr>
-        <w:t xml:space="preserve"> практики</w:t>
-      </w:r>
-      <w:r>
-        <w:rPr>
-          <w:rFonts w:ascii="Times New Roman" w:hAnsi="Times New Roman" w:cs="Times New Roman"/>
-          <w:sz w:val="18"/>
-          <w:szCs w:val="18"/>
-        </w:rPr>
-        <w:t xml:space="preserve"> </w:t>
-      </w:r>
-      <w:r>
-        <w:rPr>
-          <w:rFonts w:ascii="Times New Roman" w:hAnsi="Times New Roman" w:cs="Times New Roman"/>
-          <w:sz w:val="18"/>
-          <w:szCs w:val="18"/>
-        </w:rPr>
         <w:t>и в индивидуальном задании</w:t>
       </w:r>
     </w:p>
@@ -1924,241 +1924,201 @@
     </w:p>
     <w:p>
       <w:pPr>
-        <w:spacing w:after="0" w:line="240" w:lineRule="auto"/>
-        <w:ind w:right="200" w:firstLine="720"/>
-        <w:jc w:val="both"/>
-        <w:rPr>
-          <w:rFonts w:ascii="Times New Roman" w:eastAsia="Times New Roman" w:hAnsi="Times New Roman" w:cs="Times New Roman"/>
-          <w:b/>
-          <w:sz w:val="24"/>
-          <w:szCs w:val="24"/>
-          <w:highlight w:val="yellow"/>
-          <w:u w:val="single"/>
-          <w:lang w:eastAsia="ru-RU"/>
-        </w:rPr>
-      </w:pPr>
-      <w:r>
-        <w:rPr>
-          <w:rFonts w:ascii="Times New Roman" w:eastAsia="Times New Roman" w:hAnsi="Times New Roman" w:cs="Times New Roman"/>
-          <w:b/>
-          <w:sz w:val="24"/>
-          <w:szCs w:val="24"/>
-          <w:highlight w:val="yellow"/>
-          <w:u w:val="single"/>
-          <w:lang w:eastAsia="ru-RU"/>
-        </w:rPr>
-        <w:t>СТРУКТУРА ОТЗЫВА</w:t>
-      </w:r>
-      <w:r>
-        <w:rPr>
-          <w:rFonts w:ascii="Times New Roman" w:eastAsia="Times New Roman" w:hAnsi="Times New Roman" w:cs="Times New Roman"/>
-          <w:b/>
-          <w:sz w:val="24"/>
-          <w:szCs w:val="24"/>
-          <w:highlight w:val="yellow"/>
-          <w:u w:val="single"/>
-          <w:lang w:eastAsia="ru-RU"/>
-        </w:rPr>
-        <w:t xml:space="preserve"> (удалить после заполнения)</w:t>
-      </w:r>
-    </w:p>
-    <w:p>
-      <w:pPr>
-        <w:spacing w:after="0" w:line="240" w:lineRule="auto"/>
-        <w:ind w:right="200" w:firstLine="720"/>
-        <w:jc w:val="both"/>
-        <w:rPr>
-          <w:rFonts w:ascii="Times New Roman" w:eastAsia="Times New Roman" w:hAnsi="Times New Roman" w:cs="Times New Roman"/>
-          <w:b/>
-          <w:sz w:val="24"/>
-          <w:szCs w:val="24"/>
-          <w:highlight w:val="yellow"/>
-          <w:u w:val="single"/>
-          <w:lang w:eastAsia="ru-RU"/>
-        </w:rPr>
-      </w:pPr>
-    </w:p>
-    <w:p>
-      <w:pPr>
-        <w:spacing w:after="0" w:line="240" w:lineRule="auto"/>
-        <w:ind w:right="200" w:firstLine="720"/>
-        <w:jc w:val="both"/>
-        <w:rPr>
-          <w:rFonts w:ascii="Times New Roman" w:eastAsia="Times New Roman" w:hAnsi="Times New Roman" w:cs="Times New Roman"/>
-          <w:b/>
-          <w:sz w:val="24"/>
-          <w:szCs w:val="24"/>
-          <w:highlight w:val="yellow"/>
-          <w:u w:val="single"/>
-          <w:lang w:eastAsia="ru-RU"/>
-        </w:rPr>
-      </w:pPr>
-      <w:r>
-        <w:rPr>
-          <w:rFonts w:ascii="Times New Roman" w:eastAsia="Times New Roman" w:hAnsi="Times New Roman" w:cs="Times New Roman"/>
-          <w:b/>
-          <w:sz w:val="24"/>
-          <w:szCs w:val="24"/>
-          <w:highlight w:val="yellow"/>
-          <w:u w:val="single"/>
-          <w:lang w:eastAsia="ru-RU"/>
-        </w:rPr>
-        <w:t>Отзыв заполняется на компьютере. В отзыве должны быть отражены:</w:t>
-      </w:r>
-    </w:p>
-    <w:p>
-      <w:pPr>
-        <w:pStyle w:val="a4"/>
-        <w:numPr>
-          <w:ilvl w:val="0"/>
-          <w:numId w:val="3"/>
-        </w:numPr>
         <w:spacing w:after="0" w:line="240" w:lineRule="auto"/>
         <w:ind w:right="200"/>
         <w:jc w:val="both"/>
         <w:rPr>
+          <w:rFonts w:ascii="Times New Roman" w:hAnsi="Times New Roman" w:cs="Times New Roman"/>
+          <w:sz w:val="24"/>
+          <w:szCs w:val="24"/>
+        </w:rPr>
+      </w:pPr>
+      <w:r>
+        <w:rPr>
           <w:rFonts w:ascii="Times New Roman" w:eastAsia="Times New Roman" w:hAnsi="Times New Roman" w:cs="Times New Roman"/>
           <w:sz w:val="24"/>
           <w:szCs w:val="24"/>
-          <w:highlight w:val="yellow"/>
-          <w:u w:val="single"/>
-          <w:lang w:eastAsia="ru-RU"/>
-        </w:rPr>
-      </w:pPr>
-      <w:r>
-        <w:rPr>
-          <w:rFonts w:ascii="Times New Roman" w:eastAsia="Times New Roman" w:hAnsi="Times New Roman" w:cs="Times New Roman"/>
-          <w:sz w:val="24"/>
-          <w:szCs w:val="24"/>
-          <w:highlight w:val="yellow"/>
-          <w:u w:val="single"/>
-          <w:lang w:eastAsia="ru-RU"/>
-        </w:rPr>
-        <w:t>выполняемые студентом профессиональные задачи;</w:t>
-      </w:r>
-    </w:p>
-    <w:p>
-      <w:pPr>
-        <w:pStyle w:val="a4"/>
-        <w:numPr>
-          <w:ilvl w:val="0"/>
-          <w:numId w:val="3"/>
-        </w:numPr>
+          <w:lang w:val="en-US" w:eastAsia="ru-RU"/>
+        </w:rPr>
+        <w:lastRenderedPageBreak/>
+        <w:tab/>
+      </w:r>
+      <w:r>
+        <w:rPr>
+          <w:rFonts w:ascii="Times New Roman" w:hAnsi="Times New Roman" w:cs="Times New Roman"/>
+          <w:sz w:val="24"/>
+          <w:szCs w:val="24"/>
+        </w:rPr>
+        <w:t>В рамках выполнения научно-исследовательской работы</w:t>
+      </w:r>
+      <w:r>
+        <w:rPr>
+          <w:rFonts w:ascii="Times New Roman" w:hAnsi="Times New Roman" w:cs="Times New Roman"/>
+          <w:sz w:val="24"/>
+          <w:szCs w:val="24"/>
+        </w:rPr>
+        <w:t xml:space="preserve"> студентом</w:t>
+      </w:r>
+      <w:r>
+        <w:rPr>
+          <w:rFonts w:ascii="Times New Roman" w:hAnsi="Times New Roman" w:cs="Times New Roman"/>
+          <w:sz w:val="24"/>
+          <w:szCs w:val="24"/>
+        </w:rPr>
+        <w:t xml:space="preserve"> </w:t>
+      </w:r>
+      <w:r>
+        <w:rPr>
+          <w:rFonts w:ascii="Times New Roman" w:hAnsi="Times New Roman" w:cs="Times New Roman"/>
+          <w:sz w:val="24"/>
+          <w:szCs w:val="24"/>
+        </w:rPr>
+        <w:t>были успешно выполнены все поставленные задачи</w:t>
+      </w:r>
+      <w:r>
+        <w:rPr>
+          <w:rFonts w:ascii="Times New Roman" w:hAnsi="Times New Roman" w:cs="Times New Roman"/>
+          <w:sz w:val="24"/>
+          <w:szCs w:val="24"/>
+        </w:rPr>
+        <w:t>. Был</w:t>
+      </w:r>
+      <w:r>
+        <w:rPr>
+          <w:rFonts w:ascii="Times New Roman" w:hAnsi="Times New Roman" w:cs="Times New Roman"/>
+          <w:sz w:val="24"/>
+          <w:szCs w:val="24"/>
+        </w:rPr>
+        <w:t xml:space="preserve"> проведён анализ и систематизация современных подходов к извлечению знаний о предметных областях для создания интеллектуальных помощников. </w:t>
+      </w:r>
+      <w:r>
+        <w:rPr>
+          <w:rFonts w:ascii="Times New Roman" w:hAnsi="Times New Roman" w:cs="Times New Roman"/>
+          <w:sz w:val="24"/>
+          <w:szCs w:val="24"/>
+        </w:rPr>
+        <w:t>Б</w:t>
+      </w:r>
+      <w:r>
+        <w:rPr>
+          <w:rFonts w:ascii="Times New Roman" w:hAnsi="Times New Roman" w:cs="Times New Roman"/>
+          <w:sz w:val="24"/>
+          <w:szCs w:val="24"/>
+        </w:rPr>
+        <w:t>ыли выявлены основные методы и обозначены перспективные направления развития технологий извлечения знаний</w:t>
+      </w:r>
+      <w:r>
+        <w:rPr>
+          <w:rFonts w:ascii="Times New Roman" w:hAnsi="Times New Roman" w:cs="Times New Roman"/>
+          <w:sz w:val="24"/>
+          <w:szCs w:val="24"/>
+        </w:rPr>
+        <w:t xml:space="preserve">. </w:t>
+      </w:r>
+      <w:r>
+        <w:rPr>
+          <w:rFonts w:ascii="Times New Roman" w:hAnsi="Times New Roman" w:cs="Times New Roman"/>
+          <w:sz w:val="24"/>
+          <w:szCs w:val="24"/>
+        </w:rPr>
+        <w:t>Благодаря дотошному подходу к выполнению работы все задачи были выполнены качественно.</w:t>
+      </w:r>
+    </w:p>
+    <w:p>
+      <w:pPr>
         <w:spacing w:after="0" w:line="240" w:lineRule="auto"/>
         <w:ind w:right="200"/>
         <w:jc w:val="both"/>
         <w:rPr>
-          <w:rFonts w:ascii="Times New Roman" w:eastAsia="Times New Roman" w:hAnsi="Times New Roman" w:cs="Times New Roman"/>
-          <w:sz w:val="24"/>
-          <w:szCs w:val="24"/>
-          <w:highlight w:val="yellow"/>
-          <w:u w:val="single"/>
-          <w:lang w:eastAsia="ru-RU"/>
-        </w:rPr>
-      </w:pPr>
-      <w:r>
-        <w:rPr>
-          <w:rFonts w:ascii="Times New Roman" w:eastAsia="Times New Roman" w:hAnsi="Times New Roman" w:cs="Times New Roman"/>
-          <w:sz w:val="24"/>
-          <w:szCs w:val="24"/>
-          <w:highlight w:val="yellow"/>
-          <w:u w:val="single"/>
-          <w:lang w:eastAsia="ru-RU"/>
-        </w:rPr>
-        <w:t>полнота и качество выполнения программы практики, в том числе качество подготовки тезисов научных докладов и публикаций (если предусмотрено программой практики);</w:t>
-      </w:r>
-    </w:p>
-    <w:p>
-      <w:pPr>
-        <w:pStyle w:val="a4"/>
-        <w:numPr>
-          <w:ilvl w:val="0"/>
-          <w:numId w:val="3"/>
-        </w:numPr>
+          <w:rFonts w:ascii="Times New Roman" w:hAnsi="Times New Roman" w:cs="Times New Roman"/>
+          <w:sz w:val="24"/>
+          <w:szCs w:val="24"/>
+        </w:rPr>
+      </w:pPr>
+      <w:r>
+        <w:rPr>
+          <w:rFonts w:ascii="Times New Roman" w:hAnsi="Times New Roman" w:cs="Times New Roman"/>
+          <w:sz w:val="24"/>
+          <w:szCs w:val="24"/>
+        </w:rPr>
+        <w:tab/>
+        <w:t>В ходе работы студент получил все необходимые профессиональные навыки. Б</w:t>
+      </w:r>
+      <w:r>
+        <w:rPr>
+          <w:rFonts w:ascii="Times New Roman" w:hAnsi="Times New Roman" w:cs="Times New Roman"/>
+          <w:sz w:val="24"/>
+          <w:szCs w:val="24"/>
+        </w:rPr>
+        <w:t>лагодаря широкому охвату изучаемых материалов студент расширил свои познания в предметной области</w:t>
+      </w:r>
+      <w:r>
+        <w:rPr>
+          <w:rFonts w:ascii="Times New Roman" w:hAnsi="Times New Roman" w:cs="Times New Roman"/>
+          <w:sz w:val="24"/>
+          <w:szCs w:val="24"/>
+        </w:rPr>
+        <w:t xml:space="preserve"> и улучшил навыки анализа материалов. </w:t>
+      </w:r>
+      <w:r>
+        <w:rPr>
+          <w:rFonts w:ascii="Times New Roman" w:hAnsi="Times New Roman" w:cs="Times New Roman"/>
+          <w:sz w:val="24"/>
+          <w:szCs w:val="24"/>
+        </w:rPr>
+        <w:t xml:space="preserve">Также при составлении отчёта студентом были получены навыки </w:t>
+      </w:r>
+      <w:r>
+        <w:rPr>
+          <w:rFonts w:ascii="Times New Roman" w:hAnsi="Times New Roman" w:cs="Times New Roman"/>
+          <w:sz w:val="24"/>
+          <w:szCs w:val="24"/>
+        </w:rPr>
+        <w:t>подготовки научных обзоров.</w:t>
+      </w:r>
+    </w:p>
+    <w:p>
+      <w:pPr>
         <w:spacing w:after="0" w:line="240" w:lineRule="auto"/>
         <w:ind w:right="200"/>
         <w:jc w:val="both"/>
         <w:rPr>
-          <w:rFonts w:ascii="Times New Roman" w:eastAsia="Times New Roman" w:hAnsi="Times New Roman" w:cs="Times New Roman"/>
-          <w:sz w:val="24"/>
-          <w:szCs w:val="24"/>
-          <w:highlight w:val="yellow"/>
-          <w:u w:val="single"/>
-          <w:lang w:eastAsia="ru-RU"/>
-        </w:rPr>
-      </w:pPr>
-      <w:r>
-        <w:rPr>
-          <w:rFonts w:ascii="Times New Roman" w:eastAsia="Times New Roman" w:hAnsi="Times New Roman" w:cs="Times New Roman"/>
-          <w:sz w:val="24"/>
-          <w:szCs w:val="24"/>
-          <w:highlight w:val="yellow"/>
-          <w:u w:val="single"/>
-          <w:lang w:eastAsia="ru-RU"/>
-        </w:rPr>
-        <w:t>отношение студента к выполнению заданий, полученных в период практики, данные посещаемости практики;</w:t>
-      </w:r>
-    </w:p>
-    <w:p>
-      <w:pPr>
-        <w:pStyle w:val="a4"/>
-        <w:numPr>
-          <w:ilvl w:val="0"/>
-          <w:numId w:val="3"/>
-        </w:numPr>
-        <w:spacing w:after="0" w:line="240" w:lineRule="auto"/>
-        <w:ind w:right="200"/>
-        <w:jc w:val="both"/>
-        <w:rPr>
-          <w:rFonts w:ascii="Times New Roman" w:eastAsia="Times New Roman" w:hAnsi="Times New Roman" w:cs="Times New Roman"/>
-          <w:sz w:val="24"/>
-          <w:szCs w:val="24"/>
-          <w:highlight w:val="yellow"/>
-          <w:u w:val="single"/>
-          <w:lang w:eastAsia="ru-RU"/>
-        </w:rPr>
-      </w:pPr>
-      <w:r>
-        <w:rPr>
-          <w:rFonts w:ascii="Times New Roman" w:eastAsia="Times New Roman" w:hAnsi="Times New Roman" w:cs="Times New Roman"/>
-          <w:sz w:val="24"/>
-          <w:szCs w:val="24"/>
-          <w:highlight w:val="yellow"/>
-          <w:u w:val="single"/>
-          <w:lang w:eastAsia="ru-RU"/>
-        </w:rPr>
-        <w:t xml:space="preserve">оценка сформированности планируемых результатов обучения; </w:t>
-      </w:r>
-    </w:p>
-    <w:p>
-      <w:pPr>
-        <w:pStyle w:val="a4"/>
-        <w:numPr>
-          <w:ilvl w:val="0"/>
-          <w:numId w:val="3"/>
-        </w:numPr>
-        <w:spacing w:after="0" w:line="240" w:lineRule="auto"/>
-        <w:ind w:right="200"/>
-        <w:jc w:val="both"/>
-        <w:rPr>
-          <w:rFonts w:ascii="Times New Roman" w:eastAsia="Times New Roman" w:hAnsi="Times New Roman" w:cs="Times New Roman"/>
-          <w:sz w:val="24"/>
-          <w:szCs w:val="24"/>
-          <w:highlight w:val="yellow"/>
-          <w:u w:val="single"/>
-          <w:lang w:eastAsia="ru-RU"/>
-        </w:rPr>
-      </w:pPr>
-      <w:r>
-        <w:rPr>
-          <w:rFonts w:ascii="Times New Roman" w:eastAsia="Times New Roman" w:hAnsi="Times New Roman" w:cs="Times New Roman"/>
-          <w:sz w:val="24"/>
-          <w:szCs w:val="24"/>
-          <w:highlight w:val="yellow"/>
-          <w:u w:val="single"/>
-          <w:lang w:eastAsia="ru-RU"/>
-        </w:rPr>
-        <w:t>выводы о профессиональной пригодности студента, комментарии о проявленных им личных и профессиональных качествах, включая его теоретические знания, практические навыки и умения.</w:t>
+          <w:rFonts w:ascii="Times New Roman" w:hAnsi="Times New Roman" w:cs="Times New Roman"/>
+          <w:sz w:val="24"/>
+          <w:szCs w:val="24"/>
+        </w:rPr>
+      </w:pPr>
+      <w:r>
+        <w:rPr>
+          <w:rFonts w:ascii="Times New Roman" w:hAnsi="Times New Roman" w:cs="Times New Roman"/>
+          <w:sz w:val="24"/>
+          <w:szCs w:val="24"/>
+        </w:rPr>
+        <w:tab/>
+      </w:r>
+      <w:r>
+        <w:rPr>
+          <w:rFonts w:ascii="Times New Roman" w:hAnsi="Times New Roman" w:cs="Times New Roman"/>
+          <w:sz w:val="24"/>
+          <w:szCs w:val="24"/>
+        </w:rPr>
+        <w:t>Профессиональные навыки и знания постоянно совершенствовались благодаря настойчивости и желанию развиваться в данной области</w:t>
+      </w:r>
+      <w:r>
+        <w:rPr>
+          <w:rFonts w:ascii="Times New Roman" w:hAnsi="Times New Roman" w:cs="Times New Roman"/>
+          <w:sz w:val="24"/>
+          <w:szCs w:val="24"/>
+        </w:rPr>
+        <w:t>. И н</w:t>
+      </w:r>
+      <w:r>
+        <w:rPr>
+          <w:rFonts w:ascii="Times New Roman" w:hAnsi="Times New Roman" w:cs="Times New Roman"/>
+          <w:sz w:val="24"/>
+          <w:szCs w:val="24"/>
+        </w:rPr>
+        <w:t xml:space="preserve">есмотря на задержки в выполнении заданий студент ответственно подходил к выполнению работы. </w:t>
       </w:r>
     </w:p>
     <w:p>
